--- a/documents/Checklist.docx
+++ b/documents/Checklist.docx
@@ -15,10 +15,10 @@
         <w:tblLook w:val="04A0" w:firstRow="1" w:lastRow="0" w:firstColumn="1" w:lastColumn="0" w:noHBand="0" w:noVBand="1"/>
       </w:tblPr>
       <w:tblGrid>
-        <w:gridCol w:w="1592"/>
+        <w:gridCol w:w="1608"/>
         <w:gridCol w:w="2643"/>
-        <w:gridCol w:w="2599"/>
-        <w:gridCol w:w="2233"/>
+        <w:gridCol w:w="2591"/>
+        <w:gridCol w:w="2225"/>
       </w:tblGrid>
       <w:tr>
         <w:tc>
@@ -122,14 +122,11 @@
               </w:rPr>
             </w:pPr>
             <w:r>
-              <w:t>2</w:t>
-            </w:r>
-            <w:r>
-              <w:t xml:space="preserve"> </w:t>
-            </w:r>
-            <w:r>
-              <w:rPr>
-                <w:color w:val="EE0000"/>
+              <w:t xml:space="preserve">2 </w:t>
+            </w:r>
+            <w:r>
+              <w:rPr>
+                <w:color w:val="00B050"/>
               </w:rPr>
               <w:t>X</w:t>
             </w:r>
@@ -175,8 +172,49 @@
             <w:tcW w:w="1803" w:type="dxa"/>
           </w:tcPr>
           <w:p>
+            <w:pPr>
+              <w:rPr>
+                <w:color w:val="FFFF00"/>
+              </w:rPr>
+            </w:pPr>
             <w:r>
               <w:t>3</w:t>
+            </w:r>
+            <w:r>
+              <w:t xml:space="preserve"> </w:t>
+            </w:r>
+            <w:r>
+              <w:rPr>
+                <w:color w:val="FFFF00"/>
+              </w:rPr>
+              <w:t>X</w:t>
+            </w:r>
+          </w:p>
+          <w:p>
+            <w:pPr>
+              <w:rPr>
+                <w:color w:val="00B050"/>
+              </w:rPr>
+            </w:pPr>
+            <w:r>
+              <w:rPr>
+                <w:color w:val="00B050"/>
+              </w:rPr>
+              <w:t xml:space="preserve">Still need </w:t>
+            </w:r>
+            <w:proofErr w:type="spellStart"/>
+            <w:r>
+              <w:rPr>
+                <w:color w:val="00B050"/>
+              </w:rPr>
+              <w:t>killbricks</w:t>
+            </w:r>
+            <w:proofErr w:type="spellEnd"/>
+            <w:r>
+              <w:rPr>
+                <w:color w:val="00B050"/>
+              </w:rPr>
+              <w:t xml:space="preserve"> (lava etc)</w:t>
             </w:r>
           </w:p>
         </w:tc>
@@ -223,8 +261,35 @@
             <w:tcW w:w="1803" w:type="dxa"/>
           </w:tcPr>
           <w:p>
+            <w:pPr>
+              <w:rPr>
+                <w:color w:val="FFFF00"/>
+              </w:rPr>
+            </w:pPr>
             <w:r>
               <w:t>4</w:t>
+            </w:r>
+            <w:r>
+              <w:t xml:space="preserve"> </w:t>
+            </w:r>
+            <w:r>
+              <w:rPr>
+                <w:color w:val="FFFF00"/>
+              </w:rPr>
+              <w:t>X</w:t>
+            </w:r>
+          </w:p>
+          <w:p>
+            <w:pPr>
+              <w:rPr>
+                <w:color w:val="00B050"/>
+              </w:rPr>
+            </w:pPr>
+            <w:r>
+              <w:rPr>
+                <w:color w:val="00B050"/>
+              </w:rPr>
+              <w:t>need to make some levels do last as finish</w:t>
             </w:r>
           </w:p>
         </w:tc>
@@ -273,14 +338,11 @@
               </w:rPr>
             </w:pPr>
             <w:r>
-              <w:t>5</w:t>
-            </w:r>
-            <w:r>
-              <w:t xml:space="preserve"> </w:t>
-            </w:r>
-            <w:r>
-              <w:rPr>
-                <w:color w:val="EE0000"/>
+              <w:t xml:space="preserve">5 </w:t>
+            </w:r>
+            <w:r>
+              <w:rPr>
+                <w:color w:val="00B050"/>
               </w:rPr>
               <w:t>X</w:t>
             </w:r>
@@ -328,8 +390,35 @@
             <w:tcW w:w="1803" w:type="dxa"/>
           </w:tcPr>
           <w:p>
+            <w:pPr>
+              <w:rPr>
+                <w:color w:val="FFFF00"/>
+              </w:rPr>
+            </w:pPr>
             <w:r>
               <w:t>6</w:t>
+            </w:r>
+            <w:r>
+              <w:t xml:space="preserve"> </w:t>
+            </w:r>
+            <w:r>
+              <w:rPr>
+                <w:color w:val="FFFF00"/>
+              </w:rPr>
+              <w:t>X</w:t>
+            </w:r>
+          </w:p>
+          <w:p>
+            <w:pPr>
+              <w:rPr>
+                <w:color w:val="00B050"/>
+              </w:rPr>
+            </w:pPr>
+            <w:r>
+              <w:rPr>
+                <w:color w:val="00B050"/>
+              </w:rPr>
+              <w:t>Need to test</w:t>
             </w:r>
           </w:p>
         </w:tc>
@@ -390,14 +479,11 @@
               </w:rPr>
             </w:pPr>
             <w:r>
-              <w:t>7</w:t>
-            </w:r>
-            <w:r>
-              <w:t xml:space="preserve"> </w:t>
-            </w:r>
-            <w:r>
-              <w:rPr>
-                <w:color w:val="EE0000"/>
+              <w:t xml:space="preserve">7 </w:t>
+            </w:r>
+            <w:r>
+              <w:rPr>
+                <w:color w:val="00B050"/>
               </w:rPr>
               <w:t>X</w:t>
             </w:r>
@@ -528,8 +614,22 @@
             <w:tcW w:w="1803" w:type="dxa"/>
           </w:tcPr>
           <w:p>
+            <w:pPr>
+              <w:rPr>
+                <w:color w:val="FFFF00"/>
+              </w:rPr>
+            </w:pPr>
             <w:r>
               <w:t>9</w:t>
+            </w:r>
+            <w:r>
+              <w:t xml:space="preserve"> </w:t>
+            </w:r>
+            <w:r>
+              <w:rPr>
+                <w:color w:val="FFFF00"/>
+              </w:rPr>
+              <w:t>X</w:t>
             </w:r>
           </w:p>
         </w:tc>
@@ -716,8 +816,22 @@
             <w:tcW w:w="1803" w:type="dxa"/>
           </w:tcPr>
           <w:p>
+            <w:pPr>
+              <w:rPr>
+                <w:color w:val="EE0000"/>
+              </w:rPr>
+            </w:pPr>
             <w:r>
               <w:t>12</w:t>
+            </w:r>
+            <w:r>
+              <w:t xml:space="preserve"> </w:t>
+            </w:r>
+            <w:r>
+              <w:rPr>
+                <w:color w:val="FFFF00"/>
+              </w:rPr>
+              <w:t>X</w:t>
             </w:r>
           </w:p>
         </w:tc>
@@ -908,14 +1022,11 @@
               </w:rPr>
             </w:pPr>
             <w:r>
-              <w:t>15</w:t>
-            </w:r>
-            <w:r>
-              <w:t xml:space="preserve"> </w:t>
-            </w:r>
-            <w:r>
-              <w:rPr>
-                <w:color w:val="EE0000"/>
+              <w:t xml:space="preserve">15 </w:t>
+            </w:r>
+            <w:r>
+              <w:rPr>
+                <w:color w:val="00B050"/>
               </w:rPr>
               <w:t>X</w:t>
             </w:r>

--- a/documents/Checklist.docx
+++ b/documents/Checklist.docx
@@ -15,10 +15,10 @@
         <w:tblLook w:val="04A0" w:firstRow="1" w:lastRow="0" w:firstColumn="1" w:lastColumn="0" w:noHBand="0" w:noVBand="1"/>
       </w:tblPr>
       <w:tblGrid>
-        <w:gridCol w:w="1608"/>
+        <w:gridCol w:w="1653"/>
         <w:gridCol w:w="2643"/>
-        <w:gridCol w:w="2591"/>
-        <w:gridCol w:w="2225"/>
+        <w:gridCol w:w="2569"/>
+        <w:gridCol w:w="2202"/>
       </w:tblGrid>
       <w:tr>
         <w:tc>
@@ -414,11 +414,18 @@
                 <w:color w:val="00B050"/>
               </w:rPr>
             </w:pPr>
-            <w:r>
+          </w:p>
+          <w:p>
+            <w:pPr>
               <w:rPr>
                 <w:color w:val="00B050"/>
               </w:rPr>
-              <w:t>Need to test</w:t>
+            </w:pPr>
+            <w:r>
+              <w:rPr>
+                <w:color w:val="00B050"/>
+              </w:rPr>
+              <w:t>Make settings</w:t>
             </w:r>
           </w:p>
         </w:tc>
@@ -511,11 +518,14 @@
               <w:t>w</w:t>
             </w:r>
             <w:r>
-              <w:t xml:space="preserve">hich in turn enables a sense of difficulty and forces players to plan out and </w:t>
+              <w:t xml:space="preserve">hich in turn enables a sense of difficulty and forces </w:t>
+            </w:r>
+            <w:r>
+              <w:lastRenderedPageBreak/>
+              <w:t xml:space="preserve">players to plan out and </w:t>
             </w:r>
             <w:proofErr w:type="spellStart"/>
             <w:r>
-              <w:lastRenderedPageBreak/>
               <w:t>strategise</w:t>
             </w:r>
             <w:proofErr w:type="spellEnd"/>
@@ -558,6 +568,44 @@
               <w:t>8</w:t>
             </w:r>
           </w:p>
+          <w:p>
+            <w:pPr>
+              <w:rPr>
+                <w:color w:val="47D459" w:themeColor="accent3" w:themeTint="99"/>
+              </w:rPr>
+            </w:pPr>
+            <w:r>
+              <w:rPr>
+                <w:color w:val="47D459" w:themeColor="accent3" w:themeTint="99"/>
+              </w:rPr>
+              <w:t>Loss screen done</w:t>
+            </w:r>
+          </w:p>
+          <w:p>
+            <w:pPr>
+              <w:rPr>
+                <w:color w:val="47D459" w:themeColor="accent3" w:themeTint="99"/>
+              </w:rPr>
+            </w:pPr>
+            <w:r>
+              <w:rPr>
+                <w:color w:val="47D459" w:themeColor="accent3" w:themeTint="99"/>
+              </w:rPr>
+              <w:t xml:space="preserve">Make </w:t>
+            </w:r>
+            <w:r>
+              <w:rPr>
+                <w:color w:val="47D459" w:themeColor="accent3" w:themeTint="99"/>
+              </w:rPr>
+              <w:t>w</w:t>
+            </w:r>
+            <w:r>
+              <w:rPr>
+                <w:color w:val="47D459" w:themeColor="accent3" w:themeTint="99"/>
+              </w:rPr>
+              <w:t>in screen</w:t>
+            </w:r>
+          </w:p>
         </w:tc>
         <w:tc>
           <w:tcPr>
@@ -632,6 +680,31 @@
               <w:t>X</w:t>
             </w:r>
           </w:p>
+          <w:p>
+            <w:pPr>
+              <w:rPr>
+                <w:color w:val="FFFF00"/>
+              </w:rPr>
+            </w:pPr>
+            <w:r>
+              <w:rPr>
+                <w:color w:val="FFFF00"/>
+              </w:rPr>
+              <w:t>Already linked to 8, finish off respa</w:t>
+            </w:r>
+            <w:r>
+              <w:rPr>
+                <w:color w:val="FFFF00"/>
+              </w:rPr>
+              <w:t>w</w:t>
+            </w:r>
+            <w:r>
+              <w:rPr>
+                <w:color w:val="FFFF00"/>
+              </w:rPr>
+              <w:t>n system</w:t>
+            </w:r>
+          </w:p>
         </w:tc>
         <w:tc>
           <w:tcPr>
@@ -694,6 +767,33 @@
               <w:t>10</w:t>
             </w:r>
           </w:p>
+          <w:p/>
+          <w:p>
+            <w:pPr>
+              <w:rPr>
+                <w:color w:val="47D459" w:themeColor="accent3" w:themeTint="99"/>
+              </w:rPr>
+            </w:pPr>
+            <w:r>
+              <w:rPr>
+                <w:color w:val="47D459" w:themeColor="accent3" w:themeTint="99"/>
+              </w:rPr>
+              <w:t>X</w:t>
+            </w:r>
+          </w:p>
+          <w:p>
+            <w:pPr>
+              <w:rPr>
+                <w:color w:val="47D459" w:themeColor="accent3" w:themeTint="99"/>
+              </w:rPr>
+            </w:pPr>
+            <w:r>
+              <w:rPr>
+                <w:color w:val="47D459" w:themeColor="accent3" w:themeTint="99"/>
+              </w:rPr>
+              <w:t>Add it for other levels</w:t>
+            </w:r>
+          </w:p>
         </w:tc>
         <w:tc>
           <w:tcPr>
@@ -953,6 +1053,7 @@
           </w:tcPr>
           <w:p>
             <w:r>
+              <w:lastRenderedPageBreak/>
               <w:t>14</w:t>
             </w:r>
           </w:p>
@@ -979,11 +1080,7 @@
               <w:t>w</w:t>
             </w:r>
             <w:r>
-              <w:t xml:space="preserve">hat is happening in game, </w:t>
-            </w:r>
-            <w:r>
-              <w:lastRenderedPageBreak/>
-              <w:t xml:space="preserve">useful for helping players </w:t>
+              <w:t xml:space="preserve">hat is happening in game, useful for helping players </w:t>
             </w:r>
             <w:proofErr w:type="spellStart"/>
             <w:r>
@@ -998,7 +1095,6 @@
           </w:tcPr>
           <w:p>
             <w:r>
-              <w:lastRenderedPageBreak/>
               <w:t>Intervie</w:t>
             </w:r>
             <w:r>
@@ -1108,7 +1204,66 @@
           </w:p>
         </w:tc>
       </w:tr>
+      <w:tr>
+        <w:tc>
+          <w:tcPr>
+            <w:tcW w:w="1803" w:type="dxa"/>
+          </w:tcPr>
+          <w:p>
+            <w:r>
+              <w:t>16</w:t>
+            </w:r>
+          </w:p>
+          <w:p/>
+          <w:p>
+            <w:r>
+              <w:t>Finished attack functions and stuff</w:t>
+            </w:r>
+          </w:p>
+          <w:p>
+            <w:r>
+              <w:t xml:space="preserve">Make it so </w:t>
+            </w:r>
+            <w:r>
+              <w:t>w</w:t>
+            </w:r>
+            <w:r>
+              <w:t>hen you press a button it does the attack</w:t>
+            </w:r>
+          </w:p>
+          <w:p>
+            <w:r>
+              <w:t>Also fix enemy movement</w:t>
+            </w:r>
+          </w:p>
+        </w:tc>
+        <w:tc>
+          <w:tcPr>
+            <w:tcW w:w="1803" w:type="dxa"/>
+          </w:tcPr>
+          <w:p>
+            <w:r>
+              <w:t>Attack</w:t>
+            </w:r>
+          </w:p>
+        </w:tc>
+        <w:tc>
+          <w:tcPr>
+            <w:tcW w:w="2910" w:type="dxa"/>
+          </w:tcPr>
+          <w:p/>
+        </w:tc>
+        <w:tc>
+          <w:tcPr>
+            <w:tcW w:w="2551" w:type="dxa"/>
+          </w:tcPr>
+          <w:p/>
+        </w:tc>
+      </w:tr>
     </w:tbl>
+    <w:p/>
+    <w:p/>
+    <w:p/>
     <w:p/>
     <w:sectPr>
       <w:pgSz w:w="11906" w:h="16838"/>
@@ -1723,7 +1878,6 @@
   <w:style w:type="character" w:default="1" w:styleId="DefaultParagraphFont">
     <w:name w:val="Default Paragraph Font"/>
     <w:uiPriority w:val="1"/>
-    <w:semiHidden/>
     <w:unhideWhenUsed/>
   </w:style>
   <w:style w:type="table" w:default="1" w:styleId="TableNormal">
